--- a/文档/提交论文/9.毕业论文定稿-204304064-张恣豪.docx
+++ b/文档/提交论文/9.毕业论文定稿-204304064-张恣豪.docx
@@ -677,16 +677,6 @@
               </w:rPr>
               <w:t>计算机科学与技术</w:t>
             </w:r>
-            <w:r>
-              <w:rPr>
-                <w:rStyle w:val="NormalCharacter"/>
-                <w:rFonts w:eastAsia="黑体" w:hint="eastAsia"/>
-                <w:bCs/>
-                <w:sz w:val="32"/>
-                <w:szCs w:val="32"/>
-              </w:rPr>
-              <w:t>（专升本）</w:t>
-            </w:r>
           </w:p>
         </w:tc>
         <w:tc>
@@ -772,7 +762,7 @@
                 <w:sz w:val="32"/>
                 <w:szCs w:val="32"/>
               </w:rPr>
-              <w:t>两</w:t>
+              <w:t>四</w:t>
             </w:r>
             <w:r>
               <w:rPr>
@@ -1441,15 +1431,6 @@
               </w:rPr>
               <w:t>计算机科学与技术</w:t>
             </w:r>
-            <w:r>
-              <w:rPr>
-                <w:rStyle w:val="NormalCharacter"/>
-                <w:rFonts w:eastAsia="黑体" w:hint="eastAsia"/>
-                <w:sz w:val="32"/>
-                <w:szCs w:val="32"/>
-              </w:rPr>
-              <w:t>（专升本）</w:t>
-            </w:r>
           </w:p>
         </w:tc>
       </w:tr>
@@ -2060,7 +2041,7 @@
     <w:p>
       <w:pPr>
         <w:spacing w:line="500" w:lineRule="exact"/>
-        <w:ind w:firstLineChars="400" w:firstLine="1124"/>
+        <w:ind w:firstLineChars="400" w:firstLine="1142"/>
         <w:rPr>
           <w:rFonts w:ascii="宋体"/>
           <w:sz w:val="28"/>
@@ -2100,7 +2081,7 @@
     <w:p>
       <w:pPr>
         <w:spacing w:line="500" w:lineRule="exact"/>
-        <w:ind w:firstLineChars="400" w:firstLine="1124"/>
+        <w:ind w:firstLineChars="400" w:firstLine="1142"/>
         <w:rPr>
           <w:rFonts w:ascii="宋体"/>
           <w:sz w:val="28"/>
@@ -10992,7 +10973,7 @@
           <w:noProof/>
         </w:rPr>
         <w:drawing>
-          <wp:inline distT="0" distB="0" distL="0" distR="0" wp14:anchorId="3D26E76E" wp14:editId="4236A7F8">
+          <wp:inline distT="0" distB="0" distL="0" distR="0" wp14:anchorId="3D26E76E" wp14:editId="6FEF285D">
             <wp:extent cx="3347499" cy="2703096"/>
             <wp:effectExtent l="0" t="0" r="5715" b="2540"/>
             <wp:docPr id="23" name="图片 23" descr="图片包含 图示&#10;&#10;描述已自动生成"/>
@@ -34779,7 +34760,6 @@
         <w:docPartUnique/>
       </w:docPartObj>
     </w:sdtPr>
-    <w:sdtEndPr/>
     <w:sdtContent>
       <w:p>
         <w:pPr>
@@ -34821,7 +34801,6 @@
         <w:docPartUnique/>
       </w:docPartObj>
     </w:sdtPr>
-    <w:sdtEndPr/>
     <w:sdtContent>
       <w:p>
         <w:pPr>
